--- a/INTRODUCCIÓN A LA INFORMÁTICA/Apuntes/Excel_Apuntes.docx
+++ b/INTRODUCCIÓN A LA INFORMÁTICA/Apuntes/Excel_Apuntes.docx
@@ -15,6 +15,7 @@
           <w:bCs/>
           <w:sz w:val="28"/>
           <w:szCs w:val="28"/>
+          <w:highlight w:val="yellow"/>
           <w:u w:val="single"/>
           <w:lang w:val="es-ES"/>
         </w:rPr>
@@ -43,6 +44,9 @@
         <w:jc w:val="center"/>
       </w:pPr>
       <w:r>
+        <w:rPr>
+          <w:noProof/>
+        </w:rPr>
         <w:drawing>
           <wp:inline distT="0" distB="0" distL="0" distR="0" wp14:anchorId="64E241CC" wp14:editId="57031B74">
             <wp:extent cx="2553056" cy="504895"/>
@@ -234,14 +238,12 @@
         </w:rPr>
         <w:t xml:space="preserve"> hacen que el rango sea absoluto, lo que significa </w:t>
       </w:r>
-      <w:proofErr w:type="gramStart"/>
-      <w:r>
-        <w:rPr>
-          <w:lang w:val="es-ES"/>
-        </w:rPr>
-        <w:t>que</w:t>
-      </w:r>
-      <w:proofErr w:type="gramEnd"/>
+      <w:r>
+        <w:rPr>
+          <w:lang w:val="es-ES"/>
+        </w:rPr>
+        <w:t>que,</w:t>
+      </w:r>
       <w:r>
         <w:rPr>
           <w:lang w:val="es-ES"/>
@@ -348,6 +350,9 @@
         <w:jc w:val="center"/>
       </w:pPr>
       <w:r>
+        <w:rPr>
+          <w:noProof/>
+        </w:rPr>
         <w:drawing>
           <wp:inline distT="0" distB="0" distL="0" distR="0" wp14:anchorId="205F81B0" wp14:editId="04EE3F72">
             <wp:extent cx="6120130" cy="2380615"/>
@@ -604,6 +609,7 @@
       </w:pPr>
       <w:r>
         <w:rPr>
+          <w:noProof/>
           <w:lang w:val="es-ES"/>
         </w:rPr>
         <w:drawing>
@@ -665,6 +671,7 @@
       </w:pPr>
       <w:r>
         <w:rPr>
+          <w:noProof/>
           <w:lang w:val="es-ES"/>
         </w:rPr>
         <w:drawing>
@@ -1434,6 +1441,7 @@
   <w:style w:type="character" w:default="1" w:styleId="Fuentedeprrafopredeter">
     <w:name w:val="Default Paragraph Font"/>
     <w:uiPriority w:val="1"/>
+    <w:semiHidden/>
     <w:unhideWhenUsed/>
   </w:style>
   <w:style w:type="table" w:default="1" w:styleId="Tablanormal">
